--- a/ResourceFiles/Mystic Spice Premium Chai Tea product description.docx
+++ b/ResourceFiles/Mystic Spice Premium Chai Tea product description.docx
@@ -1,312 +1,74 @@
 
 <file path=word/document.xml><?xml version="1.0" encoding="utf-8"?>
-<w:document xmlns:wpc="http://schemas.microsoft.com/office/word/2010/wordprocessingCanvas" xmlns:cx="http://schemas.microsoft.com/office/drawing/2014/chartex" xmlns:cx1="http://schemas.microsoft.com/office/drawing/2015/9/8/chartex" xmlns:cx2="http://schemas.microsoft.com/office/drawing/2015/10/21/chartex" xmlns:cx3="http://schemas.microsoft.com/office/drawing/2016/5/9/chartex" xmlns:cx4="http://schemas.microsoft.com/office/drawing/2016/5/10/chartex" xmlns:cx5="http://schemas.microsoft.com/office/drawing/2016/5/11/chartex" xmlns:mc="http://schemas.openxmlformats.org/markup-compatibility/2006" xmlns:o="urn:schemas-microsoft-com:office:office" xmlns:r="http://schemas.openxmlformats.org/officeDocument/2006/relationships" xmlns:m="http://schemas.openxmlformats.org/officeDocument/2006/math" xmlns:v="urn:schemas-microsoft-com:vml" xmlns:wp14="http://schemas.microsoft.com/office/word/2010/wordprocessingDrawing" xmlns:wp="http://schemas.openxmlformats.org/drawingml/2006/wordprocessingDrawing" xmlns:w10="urn:schemas-microsoft-com:office:word" xmlns:w="http://schemas.openxmlformats.org/wordprocessingml/2006/main" xmlns:w14="http://schemas.microsoft.com/office/word/2010/wordml" xmlns:w15="http://schemas.microsoft.com/office/word/2012/wordml" xmlns:wne="http://schemas.microsoft.com/office/word/2006/wordml" xmlns:w16cid="http://schemas.microsoft.com/office/word/2016/wordml/cid" xmlns:w16se="http://schemas.microsoft.com/office/word/2015/wordml/symex" xmlns:wpg="http://schemas.microsoft.com/office/word/2010/wordprocessingGroup" xmlns:wpi="http://schemas.microsoft.com/office/word/2010/wordprocessingInk" xmlns:wps="http://schemas.microsoft.com/office/word/2010/wordprocessingShape" mc:Ignorable="w14 w15 wp14 w16se w16cid">
-  <!-- Generated by Aspose.Words for Java 23.6.0 -->
+<w:document xmlns:wpc="http://schemas.microsoft.com/office/word/2010/wordprocessingCanvas" xmlns:cx="http://schemas.microsoft.com/office/drawing/2014/chartex" xmlns:cx1="http://schemas.microsoft.com/office/drawing/2015/9/8/chartex" xmlns:cx2="http://schemas.microsoft.com/office/drawing/2015/10/21/chartex" xmlns:cx3="http://schemas.microsoft.com/office/drawing/2016/5/9/chartex" xmlns:cx4="http://schemas.microsoft.com/office/drawing/2016/5/10/chartex" xmlns:cx5="http://schemas.microsoft.com/office/drawing/2016/5/11/chartex" xmlns:cx6="http://schemas.microsoft.com/office/drawing/2016/5/12/chartex" xmlns:cx7="http://schemas.microsoft.com/office/drawing/2016/5/13/chartex" xmlns:cx8="http://schemas.microsoft.com/office/drawing/2016/5/14/chartex" xmlns:mc="http://schemas.openxmlformats.org/markup-compatibility/2006" xmlns:aink="http://schemas.microsoft.com/office/drawing/2016/ink" xmlns:am3d="http://schemas.microsoft.com/office/drawing/2017/model3d" xmlns:o="urn:schemas-microsoft-com:office:office" xmlns:oel="http://schemas.microsoft.com/office/2019/extlst" xmlns:r="http://schemas.openxmlformats.org/officeDocument/2006/relationships" xmlns:m="http://schemas.openxmlformats.org/officeDocument/2006/math" xmlns:v="urn:schemas-microsoft-com:vml" xmlns:wp14="http://schemas.microsoft.com/office/word/2010/wordprocessingDrawing" xmlns:wp="http://schemas.openxmlformats.org/drawingml/2006/wordprocessingDrawing" xmlns:w10="urn:schemas-microsoft-com:office:word" xmlns:w="http://schemas.openxmlformats.org/wordprocessingml/2006/main" xmlns:w14="http://schemas.microsoft.com/office/word/2010/wordml" xmlns:w15="http://schemas.microsoft.com/office/word/2012/wordml" xmlns:w16cex="http://schemas.microsoft.com/office/word/2018/wordml/cex" xmlns:w16cid="http://schemas.microsoft.com/office/word/2016/wordml/cid" xmlns:w16="http://schemas.microsoft.com/office/word/2018/wordml" xmlns:w16du="http://schemas.microsoft.com/office/word/2023/wordml/word16du" xmlns:w16sdtdh="http://schemas.microsoft.com/office/word/2020/wordml/sdtdatahash" xmlns:w16sdtfl="http://schemas.microsoft.com/office/word/2024/wordml/sdtformatlock" xmlns:w16se="http://schemas.microsoft.com/office/word/2015/wordml/symex" xmlns:wpg="http://schemas.microsoft.com/office/word/2010/wordprocessingGroup" xmlns:wpi="http://schemas.microsoft.com/office/word/2010/wordprocessingInk" xmlns:wne="http://schemas.microsoft.com/office/word/2006/wordml" xmlns:wps="http://schemas.microsoft.com/office/word/2010/wordprocessingShape" mc:Ignorable="w14 w15 w16se w16cid w16 w16cex w16sdtdh w16sdtfl w16du wp14">
   <w:body>
     <w:p>
       <w:pPr>
-        <w:bidi w:val="0"/>
-      </w:pPr>
-      <w:r>
-        <w:rPr>
-          <w:rStyle w:val="DefaultParagraphFont"/>
+        <w:rPr>
+          <w:lang w:val="it-IT"/>
+        </w:rPr>
+      </w:pPr>
+      <w:r>
+        <w:rPr>
           <w:rFonts w:ascii="Aptos" w:eastAsia="Aptos" w:hAnsi="Aptos" w:cs="Times New Roman"/>
           <w:b/>
           <w:bCs/>
-          <w:i w:val="0"/>
-          <w:iCs w:val="0"/>
-          <w:caps w:val="0"/>
-          <w:smallCaps w:val="0"/>
-          <w:strike w:val="0"/>
-          <w:dstrike w:val="0"/>
-          <w:outline w:val="0"/>
-          <w:shadow w:val="0"/>
-          <w:emboss w:val="0"/>
-          <w:imprint w:val="0"/>
-          <w:noProof w:val="0"/>
-          <w:vanish w:val="0"/>
-          <w:color w:val="auto"/>
-          <w:spacing w:val="0"/>
-          <w:w w:val="100"/>
-          <w:kern w:val="0"/>
-          <w:position w:val="0"/>
-          <w:sz w:val="22"/>
-          <w:szCs w:val="22"/>
-          <w:highlight w:val="none"/>
-          <w:u w:val="none" w:color="auto"/>
-          <w:bdr w:val="none" w:sz="0" w:space="0" w:color="auto"/>
-          <w:shd w:val="clear" w:color="auto" w:fill="auto"/>
-          <w:vertAlign w:val="baseline"/>
-          <w:rtl w:val="0"/>
-          <w:cs w:val="0"/>
-          <w:lang w:val="it-IT" w:eastAsia="en-US" w:bidi="ar-SA"/>
+          <w:lang w:val="it-IT"/>
         </w:rPr>
         <w:t>Nome prodotto</w:t>
       </w:r>
       <w:r>
         <w:rPr>
-          <w:rStyle w:val="DefaultParagraphFont"/>
-          <w:rFonts w:ascii="Aptos" w:eastAsia="Aptos" w:hAnsi="Aptos" w:cs="Times New Roman"/>
-          <w:b w:val="0"/>
-          <w:bCs w:val="0"/>
-          <w:i w:val="0"/>
-          <w:iCs w:val="0"/>
-          <w:caps w:val="0"/>
-          <w:smallCaps w:val="0"/>
-          <w:strike w:val="0"/>
-          <w:dstrike w:val="0"/>
-          <w:outline w:val="0"/>
-          <w:shadow w:val="0"/>
-          <w:emboss w:val="0"/>
-          <w:imprint w:val="0"/>
-          <w:noProof w:val="0"/>
-          <w:vanish w:val="0"/>
-          <w:color w:val="auto"/>
-          <w:spacing w:val="0"/>
-          <w:w w:val="100"/>
-          <w:kern w:val="0"/>
-          <w:position w:val="0"/>
-          <w:sz w:val="22"/>
-          <w:szCs w:val="22"/>
-          <w:highlight w:val="none"/>
-          <w:u w:val="none" w:color="auto"/>
-          <w:bdr w:val="none" w:sz="0" w:space="0" w:color="auto"/>
-          <w:shd w:val="clear" w:color="auto" w:fill="auto"/>
-          <w:vertAlign w:val="baseline"/>
-          <w:rtl w:val="0"/>
-          <w:cs w:val="0"/>
-          <w:lang w:val="it-IT" w:eastAsia="en-US" w:bidi="ar-SA"/>
+          <w:rFonts w:ascii="Aptos" w:eastAsia="Aptos" w:hAnsi="Aptos" w:cs="Times New Roman"/>
+          <w:lang w:val="it-IT"/>
         </w:rPr>
         <w:t>: Mystic Spice Premium Chai Tea</w:t>
       </w:r>
     </w:p>
     <w:p>
       <w:pPr>
-        <w:bidi w:val="0"/>
-      </w:pPr>
-      <w:r>
-        <w:rPr>
-          <w:rStyle w:val="DefaultParagraphFont"/>
+        <w:rPr>
+          <w:lang w:val="it-IT"/>
+        </w:rPr>
+      </w:pPr>
+      <w:r>
+        <w:rPr>
           <w:rFonts w:ascii="Aptos" w:eastAsia="Aptos" w:hAnsi="Aptos" w:cs="Times New Roman"/>
           <w:b/>
           <w:bCs/>
-          <w:i w:val="0"/>
-          <w:iCs w:val="0"/>
-          <w:caps w:val="0"/>
-          <w:smallCaps w:val="0"/>
-          <w:strike w:val="0"/>
-          <w:dstrike w:val="0"/>
-          <w:outline w:val="0"/>
-          <w:shadow w:val="0"/>
-          <w:emboss w:val="0"/>
-          <w:imprint w:val="0"/>
-          <w:noProof w:val="0"/>
-          <w:vanish w:val="0"/>
-          <w:color w:val="auto"/>
-          <w:spacing w:val="0"/>
-          <w:w w:val="100"/>
-          <w:kern w:val="0"/>
-          <w:position w:val="0"/>
-          <w:sz w:val="22"/>
-          <w:szCs w:val="22"/>
-          <w:highlight w:val="none"/>
-          <w:u w:val="none" w:color="auto"/>
-          <w:bdr w:val="none" w:sz="0" w:space="0" w:color="auto"/>
-          <w:shd w:val="clear" w:color="auto" w:fill="auto"/>
-          <w:vertAlign w:val="baseline"/>
-          <w:rtl w:val="0"/>
-          <w:cs w:val="0"/>
-          <w:lang w:val="it-IT" w:eastAsia="en-US" w:bidi="ar-SA"/>
+          <w:lang w:val="it-IT"/>
         </w:rPr>
         <w:t>Descrizione del prodotto</w:t>
       </w:r>
       <w:r>
         <w:rPr>
-          <w:rStyle w:val="DefaultParagraphFont"/>
-          <w:rFonts w:ascii="Aptos" w:eastAsia="Aptos" w:hAnsi="Aptos" w:cs="Times New Roman"/>
-          <w:b w:val="0"/>
-          <w:bCs w:val="0"/>
-          <w:i w:val="0"/>
-          <w:iCs w:val="0"/>
-          <w:caps w:val="0"/>
-          <w:smallCaps w:val="0"/>
-          <w:strike w:val="0"/>
-          <w:dstrike w:val="0"/>
-          <w:outline w:val="0"/>
-          <w:shadow w:val="0"/>
-          <w:emboss w:val="0"/>
-          <w:imprint w:val="0"/>
-          <w:noProof w:val="0"/>
-          <w:vanish w:val="0"/>
-          <w:color w:val="auto"/>
-          <w:spacing w:val="0"/>
-          <w:w w:val="100"/>
-          <w:kern w:val="0"/>
-          <w:position w:val="0"/>
-          <w:sz w:val="22"/>
-          <w:szCs w:val="22"/>
-          <w:highlight w:val="none"/>
-          <w:u w:val="none" w:color="auto"/>
-          <w:bdr w:val="none" w:sz="0" w:space="0" w:color="auto"/>
-          <w:shd w:val="clear" w:color="auto" w:fill="auto"/>
-          <w:vertAlign w:val="baseline"/>
-          <w:rtl w:val="0"/>
-          <w:cs w:val="0"/>
-          <w:lang w:val="it-IT" w:eastAsia="en-US" w:bidi="ar-SA"/>
+          <w:rFonts w:ascii="Aptos" w:eastAsia="Aptos" w:hAnsi="Aptos" w:cs="Times New Roman"/>
+          <w:lang w:val="it-IT"/>
         </w:rPr>
         <w:t>:</w:t>
       </w:r>
     </w:p>
     <w:p>
       <w:pPr>
-        <w:bidi w:val="0"/>
-      </w:pPr>
-      <w:r>
-        <w:rPr>
-          <w:rStyle w:val="DefaultParagraphFont"/>
-          <w:rFonts w:ascii="Aptos" w:eastAsia="Aptos" w:hAnsi="Aptos" w:cs="Times New Roman"/>
-          <w:b w:val="0"/>
-          <w:bCs w:val="0"/>
-          <w:i w:val="0"/>
-          <w:iCs w:val="0"/>
-          <w:caps w:val="0"/>
-          <w:smallCaps w:val="0"/>
-          <w:strike w:val="0"/>
-          <w:dstrike w:val="0"/>
-          <w:outline w:val="0"/>
-          <w:shadow w:val="0"/>
-          <w:emboss w:val="0"/>
-          <w:imprint w:val="0"/>
-          <w:noProof w:val="0"/>
-          <w:vanish w:val="0"/>
-          <w:color w:val="auto"/>
-          <w:spacing w:val="0"/>
-          <w:w w:val="100"/>
-          <w:kern w:val="0"/>
-          <w:position w:val="0"/>
-          <w:sz w:val="22"/>
-          <w:szCs w:val="22"/>
-          <w:highlight w:val="none"/>
-          <w:u w:val="none" w:color="auto"/>
-          <w:bdr w:val="none" w:sz="0" w:space="0" w:color="auto"/>
-          <w:shd w:val="clear" w:color="auto" w:fill="auto"/>
-          <w:vertAlign w:val="baseline"/>
-          <w:rtl w:val="0"/>
-          <w:cs w:val="0"/>
-          <w:lang w:val="it-IT" w:eastAsia="en-US" w:bidi="ar-SA"/>
-        </w:rPr>
-        <w:t>Lasciati avvolgere dal ricco e fragrante abbraccio di Mystic Spice Premium Chai Tea, una miscela creata meticolosamente che rende omaggio alle tradizioni senza tempo del chai indiano.</w:t>
-      </w:r>
-      <w:r>
-        <w:rPr>
-          <w:rStyle w:val="DefaultParagraphFont"/>
-          <w:rFonts w:ascii="Aptos" w:eastAsia="Aptos" w:hAnsi="Aptos" w:cs="Times New Roman"/>
-          <w:b w:val="0"/>
-          <w:bCs w:val="0"/>
-          <w:i w:val="0"/>
-          <w:iCs w:val="0"/>
-          <w:caps w:val="0"/>
-          <w:smallCaps w:val="0"/>
-          <w:strike w:val="0"/>
-          <w:dstrike w:val="0"/>
-          <w:outline w:val="0"/>
-          <w:shadow w:val="0"/>
-          <w:emboss w:val="0"/>
-          <w:imprint w:val="0"/>
-          <w:noProof w:val="0"/>
-          <w:vanish w:val="0"/>
-          <w:color w:val="auto"/>
-          <w:spacing w:val="0"/>
-          <w:w w:val="100"/>
-          <w:kern w:val="0"/>
-          <w:position w:val="0"/>
-          <w:sz w:val="22"/>
-          <w:szCs w:val="22"/>
-          <w:highlight w:val="none"/>
-          <w:u w:val="none" w:color="auto"/>
-          <w:bdr w:val="none" w:sz="0" w:space="0" w:color="auto"/>
-          <w:shd w:val="clear" w:color="auto" w:fill="auto"/>
-          <w:vertAlign w:val="baseline"/>
-          <w:rtl w:val="0"/>
-          <w:cs w:val="0"/>
-          <w:lang w:val="it-IT" w:eastAsia="en-US" w:bidi="ar-SA"/>
-        </w:rPr>
-        <w:t xml:space="preserve"> </w:t>
-      </w:r>
-      <w:r>
-        <w:rPr>
-          <w:rStyle w:val="DefaultParagraphFont"/>
-          <w:rFonts w:ascii="Aptos" w:eastAsia="Aptos" w:hAnsi="Aptos" w:cs="Times New Roman"/>
-          <w:b w:val="0"/>
-          <w:bCs w:val="0"/>
-          <w:i w:val="0"/>
-          <w:iCs w:val="0"/>
-          <w:caps w:val="0"/>
-          <w:smallCaps w:val="0"/>
-          <w:strike w:val="0"/>
-          <w:dstrike w:val="0"/>
-          <w:outline w:val="0"/>
-          <w:shadow w:val="0"/>
-          <w:emboss w:val="0"/>
-          <w:imprint w:val="0"/>
-          <w:noProof w:val="0"/>
-          <w:vanish w:val="0"/>
-          <w:color w:val="auto"/>
-          <w:spacing w:val="0"/>
-          <w:w w:val="100"/>
-          <w:kern w:val="0"/>
-          <w:position w:val="0"/>
-          <w:sz w:val="22"/>
-          <w:szCs w:val="22"/>
-          <w:highlight w:val="none"/>
-          <w:u w:val="none" w:color="auto"/>
-          <w:bdr w:val="none" w:sz="0" w:space="0" w:color="auto"/>
-          <w:shd w:val="clear" w:color="auto" w:fill="auto"/>
-          <w:vertAlign w:val="baseline"/>
-          <w:rtl w:val="0"/>
-          <w:cs w:val="0"/>
-          <w:lang w:val="it-IT" w:eastAsia="en-US" w:bidi="ar-SA"/>
-        </w:rPr>
-        <w:t>Ogni tazza offre un viaggio incantevole attraverso i paesaggi vivaci dell'India, ricreando un'autentica esperienza chai in casa.</w:t>
+        <w:rPr>
+          <w:lang w:val="it-IT"/>
+        </w:rPr>
+      </w:pPr>
+      <w:r>
+        <w:rPr>
+          <w:rFonts w:ascii="Aptos" w:eastAsia="Aptos" w:hAnsi="Aptos" w:cs="Times New Roman"/>
+          <w:lang w:val="it-IT"/>
+        </w:rPr>
+        <w:t>Lasciati avvolgere dal ricco e fragrante abbraccio di Mystic Spice Premium Chai Tea, una miscela creata meticolosamente che rende omaggio alle tradizioni senza tempo del chai indiano. Ogni tazza offre un viaggio incantevole attraverso i paesaggi vivaci dell'India, ricreando un'autentica esperienza chai in casa.</w:t>
       </w:r>
     </w:p>
     <w:p>
-      <w:pPr>
-        <w:bidi w:val="0"/>
-      </w:pPr>
-      <w:r>
-        <w:rPr>
-          <w:rStyle w:val="DefaultParagraphFont"/>
+      <w:r>
+        <w:rPr>
           <w:rFonts w:ascii="Aptos" w:eastAsia="Aptos" w:hAnsi="Aptos" w:cs="Times New Roman"/>
           <w:b/>
           <w:bCs/>
-          <w:i w:val="0"/>
-          <w:iCs w:val="0"/>
-          <w:caps w:val="0"/>
-          <w:smallCaps w:val="0"/>
-          <w:strike w:val="0"/>
-          <w:dstrike w:val="0"/>
-          <w:outline w:val="0"/>
-          <w:shadow w:val="0"/>
-          <w:emboss w:val="0"/>
-          <w:imprint w:val="0"/>
-          <w:noProof w:val="0"/>
-          <w:vanish w:val="0"/>
-          <w:color w:val="auto"/>
-          <w:spacing w:val="0"/>
-          <w:w w:val="100"/>
-          <w:kern w:val="0"/>
-          <w:position w:val="0"/>
-          <w:sz w:val="22"/>
-          <w:szCs w:val="22"/>
-          <w:highlight w:val="none"/>
-          <w:u w:val="none" w:color="auto"/>
-          <w:bdr w:val="none" w:sz="0" w:space="0" w:color="auto"/>
-          <w:shd w:val="clear" w:color="auto" w:fill="auto"/>
-          <w:vertAlign w:val="baseline"/>
-          <w:rtl w:val="0"/>
-          <w:cs w:val="0"/>
-          <w:lang w:val="it-IT" w:eastAsia="en-US" w:bidi="ar-SA"/>
+          <w:lang w:val="it-IT"/>
         </w:rPr>
         <w:t>Funzionalità principali:</w:t>
       </w:r>
@@ -317,151 +79,25 @@
           <w:ilvl w:val="0"/>
           <w:numId w:val="1"/>
         </w:numPr>
-        <w:bidi w:val="0"/>
-      </w:pPr>
-      <w:r>
-        <w:rPr>
-          <w:rStyle w:val="DefaultParagraphFont"/>
+        <w:rPr>
+          <w:lang w:val="it-IT"/>
+        </w:rPr>
+      </w:pPr>
+      <w:r>
+        <w:rPr>
           <w:rFonts w:ascii="Aptos" w:eastAsia="Aptos" w:hAnsi="Aptos" w:cs="Times New Roman"/>
           <w:b/>
           <w:bCs/>
-          <w:i w:val="0"/>
-          <w:iCs w:val="0"/>
-          <w:caps w:val="0"/>
-          <w:smallCaps w:val="0"/>
-          <w:strike w:val="0"/>
-          <w:dstrike w:val="0"/>
-          <w:outline w:val="0"/>
-          <w:shadow w:val="0"/>
-          <w:emboss w:val="0"/>
-          <w:imprint w:val="0"/>
-          <w:noProof w:val="0"/>
-          <w:vanish w:val="0"/>
-          <w:color w:val="auto"/>
-          <w:spacing w:val="0"/>
-          <w:w w:val="100"/>
-          <w:kern w:val="0"/>
-          <w:position w:val="0"/>
-          <w:sz w:val="22"/>
-          <w:szCs w:val="22"/>
-          <w:highlight w:val="none"/>
-          <w:u w:val="none" w:color="auto"/>
-          <w:bdr w:val="none" w:sz="0" w:space="0" w:color="auto"/>
-          <w:shd w:val="clear" w:color="auto" w:fill="auto"/>
-          <w:vertAlign w:val="baseline"/>
-          <w:rtl w:val="0"/>
-          <w:cs w:val="0"/>
-          <w:lang w:val="it-IT" w:eastAsia="en-US" w:bidi="ar-SA"/>
+          <w:lang w:val="it-IT"/>
         </w:rPr>
         <w:t>Autentica miscela</w:t>
       </w:r>
       <w:r>
         <w:rPr>
-          <w:rStyle w:val="DefaultParagraphFont"/>
-          <w:rFonts w:ascii="Aptos" w:eastAsia="Aptos" w:hAnsi="Aptos" w:cs="Times New Roman"/>
-          <w:b w:val="0"/>
-          <w:bCs w:val="0"/>
-          <w:i w:val="0"/>
-          <w:iCs w:val="0"/>
-          <w:caps w:val="0"/>
-          <w:smallCaps w:val="0"/>
-          <w:strike w:val="0"/>
-          <w:dstrike w:val="0"/>
-          <w:outline w:val="0"/>
-          <w:shadow w:val="0"/>
-          <w:emboss w:val="0"/>
-          <w:imprint w:val="0"/>
-          <w:noProof w:val="0"/>
-          <w:vanish w:val="0"/>
-          <w:color w:val="auto"/>
-          <w:spacing w:val="0"/>
-          <w:w w:val="100"/>
-          <w:kern w:val="0"/>
-          <w:position w:val="0"/>
-          <w:sz w:val="22"/>
-          <w:szCs w:val="22"/>
-          <w:highlight w:val="none"/>
-          <w:u w:val="none" w:color="auto"/>
-          <w:bdr w:val="none" w:sz="0" w:space="0" w:color="auto"/>
-          <w:shd w:val="clear" w:color="auto" w:fill="auto"/>
-          <w:vertAlign w:val="baseline"/>
-          <w:rtl w:val="0"/>
-          <w:cs w:val="0"/>
-          <w:lang w:val="it-IT" w:eastAsia="en-US" w:bidi="ar-SA"/>
-        </w:rPr>
-        <w:t>: l nostro chai combina armoniosamente foglie di tè nero pregiate con una selezione di spezie macinate, come cannella, cardamomo, chiodi di garofano, zenzero e pepe nero.</w:t>
-      </w:r>
-      <w:r>
-        <w:rPr>
-          <w:rStyle w:val="DefaultParagraphFont"/>
-          <w:rFonts w:ascii="Aptos" w:eastAsia="Aptos" w:hAnsi="Aptos" w:cs="Times New Roman"/>
-          <w:b w:val="0"/>
-          <w:bCs w:val="0"/>
-          <w:i w:val="0"/>
-          <w:iCs w:val="0"/>
-          <w:caps w:val="0"/>
-          <w:smallCaps w:val="0"/>
-          <w:strike w:val="0"/>
-          <w:dstrike w:val="0"/>
-          <w:outline w:val="0"/>
-          <w:shadow w:val="0"/>
-          <w:emboss w:val="0"/>
-          <w:imprint w:val="0"/>
-          <w:noProof w:val="0"/>
-          <w:vanish w:val="0"/>
-          <w:color w:val="auto"/>
-          <w:spacing w:val="0"/>
-          <w:w w:val="100"/>
-          <w:kern w:val="0"/>
-          <w:position w:val="0"/>
-          <w:sz w:val="22"/>
-          <w:szCs w:val="22"/>
-          <w:highlight w:val="none"/>
-          <w:u w:val="none" w:color="auto"/>
-          <w:bdr w:val="none" w:sz="0" w:space="0" w:color="auto"/>
-          <w:shd w:val="clear" w:color="auto" w:fill="auto"/>
-          <w:vertAlign w:val="baseline"/>
-          <w:rtl w:val="0"/>
-          <w:cs w:val="0"/>
-          <w:lang w:val="it-IT" w:eastAsia="en-US" w:bidi="ar-SA"/>
-        </w:rPr>
-        <w:t xml:space="preserve"> </w:t>
-      </w:r>
-      <w:r>
-        <w:rPr>
-          <w:rStyle w:val="DefaultParagraphFont"/>
-          <w:rFonts w:ascii="Aptos" w:eastAsia="Aptos" w:hAnsi="Aptos" w:cs="Times New Roman"/>
-          <w:b w:val="0"/>
-          <w:bCs w:val="0"/>
-          <w:i w:val="0"/>
-          <w:iCs w:val="0"/>
-          <w:caps w:val="0"/>
-          <w:smallCaps w:val="0"/>
-          <w:strike w:val="0"/>
-          <w:dstrike w:val="0"/>
-          <w:outline w:val="0"/>
-          <w:shadow w:val="0"/>
-          <w:emboss w:val="0"/>
-          <w:imprint w:val="0"/>
-          <w:noProof w:val="0"/>
-          <w:vanish w:val="0"/>
-          <w:color w:val="auto"/>
-          <w:spacing w:val="0"/>
-          <w:w w:val="100"/>
-          <w:kern w:val="0"/>
-          <w:position w:val="0"/>
-          <w:sz w:val="22"/>
-          <w:szCs w:val="22"/>
-          <w:highlight w:val="none"/>
-          <w:u w:val="none" w:color="auto"/>
-          <w:bdr w:val="none" w:sz="0" w:space="0" w:color="auto"/>
-          <w:shd w:val="clear" w:color="auto" w:fill="auto"/>
-          <w:vertAlign w:val="baseline"/>
-          <w:rtl w:val="0"/>
-          <w:cs w:val="0"/>
-          <w:lang w:val="it-IT" w:eastAsia="en-US" w:bidi="ar-SA"/>
-        </w:rPr>
-        <w:t>Questa antica ricetta promette un sapore autentico e robusto a ogni sorso.</w:t>
+          <w:rFonts w:ascii="Aptos" w:eastAsia="Aptos" w:hAnsi="Aptos" w:cs="Times New Roman"/>
+          <w:lang w:val="it-IT"/>
+        </w:rPr>
+        <w:t>: l nostro chai combina armoniosamente foglie di tè nero pregiate con una selezione di spezie macinate, come cannella, cardamomo, chiodi di garofano, zenzero e pepe nero. Questa antica ricetta promette un sapore autentico e robusto a ogni sorso.</w:t>
       </w:r>
     </w:p>
     <w:p>
@@ -470,151 +106,25 @@
           <w:ilvl w:val="0"/>
           <w:numId w:val="1"/>
         </w:numPr>
-        <w:bidi w:val="0"/>
-      </w:pPr>
-      <w:r>
-        <w:rPr>
-          <w:rStyle w:val="DefaultParagraphFont"/>
+        <w:rPr>
+          <w:lang w:val="it-IT"/>
+        </w:rPr>
+      </w:pPr>
+      <w:r>
+        <w:rPr>
           <w:rFonts w:ascii="Aptos" w:eastAsia="Aptos" w:hAnsi="Aptos" w:cs="Times New Roman"/>
           <w:b/>
           <w:bCs/>
-          <w:i w:val="0"/>
-          <w:iCs w:val="0"/>
-          <w:caps w:val="0"/>
-          <w:smallCaps w:val="0"/>
-          <w:strike w:val="0"/>
-          <w:dstrike w:val="0"/>
-          <w:outline w:val="0"/>
-          <w:shadow w:val="0"/>
-          <w:emboss w:val="0"/>
-          <w:imprint w:val="0"/>
-          <w:noProof w:val="0"/>
-          <w:vanish w:val="0"/>
-          <w:color w:val="auto"/>
-          <w:spacing w:val="0"/>
-          <w:w w:val="100"/>
-          <w:kern w:val="0"/>
-          <w:position w:val="0"/>
-          <w:sz w:val="22"/>
-          <w:szCs w:val="22"/>
-          <w:highlight w:val="none"/>
-          <w:u w:val="none" w:color="auto"/>
-          <w:bdr w:val="none" w:sz="0" w:space="0" w:color="auto"/>
-          <w:shd w:val="clear" w:color="auto" w:fill="auto"/>
-          <w:vertAlign w:val="baseline"/>
-          <w:rtl w:val="0"/>
-          <w:cs w:val="0"/>
-          <w:lang w:val="it-IT" w:eastAsia="en-US" w:bidi="ar-SA"/>
+          <w:lang w:val="it-IT"/>
         </w:rPr>
         <w:t>Ingredienti salutari</w:t>
       </w:r>
       <w:r>
         <w:rPr>
-          <w:rStyle w:val="DefaultParagraphFont"/>
-          <w:rFonts w:ascii="Aptos" w:eastAsia="Aptos" w:hAnsi="Aptos" w:cs="Times New Roman"/>
-          <w:b w:val="0"/>
-          <w:bCs w:val="0"/>
-          <w:i w:val="0"/>
-          <w:iCs w:val="0"/>
-          <w:caps w:val="0"/>
-          <w:smallCaps w:val="0"/>
-          <w:strike w:val="0"/>
-          <w:dstrike w:val="0"/>
-          <w:outline w:val="0"/>
-          <w:shadow w:val="0"/>
-          <w:emboss w:val="0"/>
-          <w:imprint w:val="0"/>
-          <w:noProof w:val="0"/>
-          <w:vanish w:val="0"/>
-          <w:color w:val="auto"/>
-          <w:spacing w:val="0"/>
-          <w:w w:val="100"/>
-          <w:kern w:val="0"/>
-          <w:position w:val="0"/>
-          <w:sz w:val="22"/>
-          <w:szCs w:val="22"/>
-          <w:highlight w:val="none"/>
-          <w:u w:val="none" w:color="auto"/>
-          <w:bdr w:val="none" w:sz="0" w:space="0" w:color="auto"/>
-          <w:shd w:val="clear" w:color="auto" w:fill="auto"/>
-          <w:vertAlign w:val="baseline"/>
-          <w:rtl w:val="0"/>
-          <w:cs w:val="0"/>
-          <w:lang w:val="it-IT" w:eastAsia="en-US" w:bidi="ar-SA"/>
-        </w:rPr>
-        <w:t>: ogni ingrediente di Mystic Spice Chai Tea è stato selezionato per i suoi benefici naturali per la salute.</w:t>
-      </w:r>
-      <w:r>
-        <w:rPr>
-          <w:rStyle w:val="DefaultParagraphFont"/>
-          <w:rFonts w:ascii="Aptos" w:eastAsia="Aptos" w:hAnsi="Aptos" w:cs="Times New Roman"/>
-          <w:b w:val="0"/>
-          <w:bCs w:val="0"/>
-          <w:i w:val="0"/>
-          <w:iCs w:val="0"/>
-          <w:caps w:val="0"/>
-          <w:smallCaps w:val="0"/>
-          <w:strike w:val="0"/>
-          <w:dstrike w:val="0"/>
-          <w:outline w:val="0"/>
-          <w:shadow w:val="0"/>
-          <w:emboss w:val="0"/>
-          <w:imprint w:val="0"/>
-          <w:noProof w:val="0"/>
-          <w:vanish w:val="0"/>
-          <w:color w:val="auto"/>
-          <w:spacing w:val="0"/>
-          <w:w w:val="100"/>
-          <w:kern w:val="0"/>
-          <w:position w:val="0"/>
-          <w:sz w:val="22"/>
-          <w:szCs w:val="22"/>
-          <w:highlight w:val="none"/>
-          <w:u w:val="none" w:color="auto"/>
-          <w:bdr w:val="none" w:sz="0" w:space="0" w:color="auto"/>
-          <w:shd w:val="clear" w:color="auto" w:fill="auto"/>
-          <w:vertAlign w:val="baseline"/>
-          <w:rtl w:val="0"/>
-          <w:cs w:val="0"/>
-          <w:lang w:val="it-IT" w:eastAsia="en-US" w:bidi="ar-SA"/>
-        </w:rPr>
-        <w:t xml:space="preserve"> </w:t>
-      </w:r>
-      <w:r>
-        <w:rPr>
-          <w:rStyle w:val="DefaultParagraphFont"/>
-          <w:rFonts w:ascii="Aptos" w:eastAsia="Aptos" w:hAnsi="Aptos" w:cs="Times New Roman"/>
-          <w:b w:val="0"/>
-          <w:bCs w:val="0"/>
-          <w:i w:val="0"/>
-          <w:iCs w:val="0"/>
-          <w:caps w:val="0"/>
-          <w:smallCaps w:val="0"/>
-          <w:strike w:val="0"/>
-          <w:dstrike w:val="0"/>
-          <w:outline w:val="0"/>
-          <w:shadow w:val="0"/>
-          <w:emboss w:val="0"/>
-          <w:imprint w:val="0"/>
-          <w:noProof w:val="0"/>
-          <w:vanish w:val="0"/>
-          <w:color w:val="auto"/>
-          <w:spacing w:val="0"/>
-          <w:w w:val="100"/>
-          <w:kern w:val="0"/>
-          <w:position w:val="0"/>
-          <w:sz w:val="22"/>
-          <w:szCs w:val="22"/>
-          <w:highlight w:val="none"/>
-          <w:u w:val="none" w:color="auto"/>
-          <w:bdr w:val="none" w:sz="0" w:space="0" w:color="auto"/>
-          <w:shd w:val="clear" w:color="auto" w:fill="auto"/>
-          <w:vertAlign w:val="baseline"/>
-          <w:rtl w:val="0"/>
-          <w:cs w:val="0"/>
-          <w:lang w:val="it-IT" w:eastAsia="en-US" w:bidi="ar-SA"/>
-        </w:rPr>
-        <w:t>Lo zenzero e il cardamomo aiutano la digestione, la cannella contribuisce a regolare il livello di zuccheri nel sangue, mentre i chiodi di garofano forniscono una ricarica di antiossidanti.</w:t>
+          <w:rFonts w:ascii="Aptos" w:eastAsia="Aptos" w:hAnsi="Aptos" w:cs="Times New Roman"/>
+          <w:lang w:val="it-IT"/>
+        </w:rPr>
+        <w:t>: ogni ingrediente di Mystic Spice Chai Tea è stato selezionato per i suoi benefici naturali per la salute. Lo zenzero e il cardamomo aiutano la digestione, la cannella contribuisce a regolare il livello di zuccheri nel sangue, mentre i chiodi di garofano forniscono una ricarica di antiossidanti.</w:t>
       </w:r>
     </w:p>
     <w:p>
@@ -623,151 +133,25 @@
           <w:ilvl w:val="0"/>
           <w:numId w:val="1"/>
         </w:numPr>
-        <w:bidi w:val="0"/>
-      </w:pPr>
-      <w:r>
-        <w:rPr>
-          <w:rStyle w:val="DefaultParagraphFont"/>
+        <w:rPr>
+          <w:lang w:val="it-IT"/>
+        </w:rPr>
+      </w:pPr>
+      <w:r>
+        <w:rPr>
           <w:rFonts w:ascii="Aptos" w:eastAsia="Aptos" w:hAnsi="Aptos" w:cs="Times New Roman"/>
           <w:b/>
           <w:bCs/>
-          <w:i w:val="0"/>
-          <w:iCs w:val="0"/>
-          <w:caps w:val="0"/>
-          <w:smallCaps w:val="0"/>
-          <w:strike w:val="0"/>
-          <w:dstrike w:val="0"/>
-          <w:outline w:val="0"/>
-          <w:shadow w:val="0"/>
-          <w:emboss w:val="0"/>
-          <w:imprint w:val="0"/>
-          <w:noProof w:val="0"/>
-          <w:vanish w:val="0"/>
-          <w:color w:val="auto"/>
-          <w:spacing w:val="0"/>
-          <w:w w:val="100"/>
-          <w:kern w:val="0"/>
-          <w:position w:val="0"/>
-          <w:sz w:val="22"/>
-          <w:szCs w:val="22"/>
-          <w:highlight w:val="none"/>
-          <w:u w:val="none" w:color="auto"/>
-          <w:bdr w:val="none" w:sz="0" w:space="0" w:color="auto"/>
-          <w:shd w:val="clear" w:color="auto" w:fill="auto"/>
-          <w:vertAlign w:val="baseline"/>
-          <w:rtl w:val="0"/>
-          <w:cs w:val="0"/>
-          <w:lang w:val="it-IT" w:eastAsia="en-US" w:bidi="ar-SA"/>
+          <w:lang w:val="it-IT"/>
         </w:rPr>
         <w:t>Aroma e sapore ricco</w:t>
       </w:r>
       <w:r>
         <w:rPr>
-          <w:rStyle w:val="DefaultParagraphFont"/>
-          <w:rFonts w:ascii="Aptos" w:eastAsia="Aptos" w:hAnsi="Aptos" w:cs="Times New Roman"/>
-          <w:b w:val="0"/>
-          <w:bCs w:val="0"/>
-          <w:i w:val="0"/>
-          <w:iCs w:val="0"/>
-          <w:caps w:val="0"/>
-          <w:smallCaps w:val="0"/>
-          <w:strike w:val="0"/>
-          <w:dstrike w:val="0"/>
-          <w:outline w:val="0"/>
-          <w:shadow w:val="0"/>
-          <w:emboss w:val="0"/>
-          <w:imprint w:val="0"/>
-          <w:noProof w:val="0"/>
-          <w:vanish w:val="0"/>
-          <w:color w:val="auto"/>
-          <w:spacing w:val="0"/>
-          <w:w w:val="100"/>
-          <w:kern w:val="0"/>
-          <w:position w:val="0"/>
-          <w:sz w:val="22"/>
-          <w:szCs w:val="22"/>
-          <w:highlight w:val="none"/>
-          <w:u w:val="none" w:color="auto"/>
-          <w:bdr w:val="none" w:sz="0" w:space="0" w:color="auto"/>
-          <w:shd w:val="clear" w:color="auto" w:fill="auto"/>
-          <w:vertAlign w:val="baseline"/>
-          <w:rtl w:val="0"/>
-          <w:cs w:val="0"/>
-          <w:lang w:val="it-IT" w:eastAsia="en-US" w:bidi="ar-SA"/>
-        </w:rPr>
-        <w:t>: il sapore dall'aroma caldo, speziato, profondo e tonificante del nostro chai lo rendono la bevanda perfetta per iniziare la giornata o rilassarsi la sera.</w:t>
-      </w:r>
-      <w:r>
-        <w:rPr>
-          <w:rStyle w:val="DefaultParagraphFont"/>
-          <w:rFonts w:ascii="Aptos" w:eastAsia="Aptos" w:hAnsi="Aptos" w:cs="Times New Roman"/>
-          <w:b w:val="0"/>
-          <w:bCs w:val="0"/>
-          <w:i w:val="0"/>
-          <w:iCs w:val="0"/>
-          <w:caps w:val="0"/>
-          <w:smallCaps w:val="0"/>
-          <w:strike w:val="0"/>
-          <w:dstrike w:val="0"/>
-          <w:outline w:val="0"/>
-          <w:shadow w:val="0"/>
-          <w:emboss w:val="0"/>
-          <w:imprint w:val="0"/>
-          <w:noProof w:val="0"/>
-          <w:vanish w:val="0"/>
-          <w:color w:val="auto"/>
-          <w:spacing w:val="0"/>
-          <w:w w:val="100"/>
-          <w:kern w:val="0"/>
-          <w:position w:val="0"/>
-          <w:sz w:val="22"/>
-          <w:szCs w:val="22"/>
-          <w:highlight w:val="none"/>
-          <w:u w:val="none" w:color="auto"/>
-          <w:bdr w:val="none" w:sz="0" w:space="0" w:color="auto"/>
-          <w:shd w:val="clear" w:color="auto" w:fill="auto"/>
-          <w:vertAlign w:val="baseline"/>
-          <w:rtl w:val="0"/>
-          <w:cs w:val="0"/>
-          <w:lang w:val="it-IT" w:eastAsia="en-US" w:bidi="ar-SA"/>
-        </w:rPr>
-        <w:t xml:space="preserve"> </w:t>
-      </w:r>
-      <w:r>
-        <w:rPr>
-          <w:rStyle w:val="DefaultParagraphFont"/>
-          <w:rFonts w:ascii="Aptos" w:eastAsia="Aptos" w:hAnsi="Aptos" w:cs="Times New Roman"/>
-          <w:b w:val="0"/>
-          <w:bCs w:val="0"/>
-          <w:i w:val="0"/>
-          <w:iCs w:val="0"/>
-          <w:caps w:val="0"/>
-          <w:smallCaps w:val="0"/>
-          <w:strike w:val="0"/>
-          <w:dstrike w:val="0"/>
-          <w:outline w:val="0"/>
-          <w:shadow w:val="0"/>
-          <w:emboss w:val="0"/>
-          <w:imprint w:val="0"/>
-          <w:noProof w:val="0"/>
-          <w:vanish w:val="0"/>
-          <w:color w:val="auto"/>
-          <w:spacing w:val="0"/>
-          <w:w w:val="100"/>
-          <w:kern w:val="0"/>
-          <w:position w:val="0"/>
-          <w:sz w:val="22"/>
-          <w:szCs w:val="22"/>
-          <w:highlight w:val="none"/>
-          <w:u w:val="none" w:color="auto"/>
-          <w:bdr w:val="none" w:sz="0" w:space="0" w:color="auto"/>
-          <w:shd w:val="clear" w:color="auto" w:fill="auto"/>
-          <w:vertAlign w:val="baseline"/>
-          <w:rtl w:val="0"/>
-          <w:cs w:val="0"/>
-          <w:lang w:val="it-IT" w:eastAsia="en-US" w:bidi="ar-SA"/>
-        </w:rPr>
-        <w:t>I sapori intensi ma equilibrati, creano un'esperienza piacevole e rilassante.</w:t>
+          <w:rFonts w:ascii="Aptos" w:eastAsia="Aptos" w:hAnsi="Aptos" w:cs="Times New Roman"/>
+          <w:lang w:val="it-IT"/>
+        </w:rPr>
+        <w:t>: il sapore dall'aroma caldo, speziato, profondo e tonificante del nostro chai lo rendono la bevanda perfetta per iniziare la giornata o rilassarsi la sera. I sapori intensi ma equilibrati, creano un'esperienza piacevole e rilassante.</w:t>
       </w:r>
     </w:p>
     <w:p>
@@ -776,151 +160,25 @@
           <w:ilvl w:val="0"/>
           <w:numId w:val="1"/>
         </w:numPr>
-        <w:bidi w:val="0"/>
-      </w:pPr>
-      <w:r>
-        <w:rPr>
-          <w:rStyle w:val="DefaultParagraphFont"/>
+        <w:rPr>
+          <w:lang w:val="it-IT"/>
+        </w:rPr>
+      </w:pPr>
+      <w:r>
+        <w:rPr>
           <w:rFonts w:ascii="Aptos" w:eastAsia="Aptos" w:hAnsi="Aptos" w:cs="Times New Roman"/>
           <w:b/>
           <w:bCs/>
-          <w:i w:val="0"/>
-          <w:iCs w:val="0"/>
-          <w:caps w:val="0"/>
-          <w:smallCaps w:val="0"/>
-          <w:strike w:val="0"/>
-          <w:dstrike w:val="0"/>
-          <w:outline w:val="0"/>
-          <w:shadow w:val="0"/>
-          <w:emboss w:val="0"/>
-          <w:imprint w:val="0"/>
-          <w:noProof w:val="0"/>
-          <w:vanish w:val="0"/>
-          <w:color w:val="auto"/>
-          <w:spacing w:val="0"/>
-          <w:w w:val="100"/>
-          <w:kern w:val="0"/>
-          <w:position w:val="0"/>
-          <w:sz w:val="22"/>
-          <w:szCs w:val="22"/>
-          <w:highlight w:val="none"/>
-          <w:u w:val="none" w:color="auto"/>
-          <w:bdr w:val="none" w:sz="0" w:space="0" w:color="auto"/>
-          <w:shd w:val="clear" w:color="auto" w:fill="auto"/>
-          <w:vertAlign w:val="baseline"/>
-          <w:rtl w:val="0"/>
-          <w:cs w:val="0"/>
-          <w:lang w:val="it-IT" w:eastAsia="en-US" w:bidi="ar-SA"/>
+          <w:lang w:val="it-IT"/>
         </w:rPr>
         <w:t>Diverse opzioni di preparazione</w:t>
       </w:r>
       <w:r>
         <w:rPr>
-          <w:rStyle w:val="DefaultParagraphFont"/>
-          <w:rFonts w:ascii="Aptos" w:eastAsia="Aptos" w:hAnsi="Aptos" w:cs="Times New Roman"/>
-          <w:b w:val="0"/>
-          <w:bCs w:val="0"/>
-          <w:i w:val="0"/>
-          <w:iCs w:val="0"/>
-          <w:caps w:val="0"/>
-          <w:smallCaps w:val="0"/>
-          <w:strike w:val="0"/>
-          <w:dstrike w:val="0"/>
-          <w:outline w:val="0"/>
-          <w:shadow w:val="0"/>
-          <w:emboss w:val="0"/>
-          <w:imprint w:val="0"/>
-          <w:noProof w:val="0"/>
-          <w:vanish w:val="0"/>
-          <w:color w:val="auto"/>
-          <w:spacing w:val="0"/>
-          <w:w w:val="100"/>
-          <w:kern w:val="0"/>
-          <w:position w:val="0"/>
-          <w:sz w:val="22"/>
-          <w:szCs w:val="22"/>
-          <w:highlight w:val="none"/>
-          <w:u w:val="none" w:color="auto"/>
-          <w:bdr w:val="none" w:sz="0" w:space="0" w:color="auto"/>
-          <w:shd w:val="clear" w:color="auto" w:fill="auto"/>
-          <w:vertAlign w:val="baseline"/>
-          <w:rtl w:val="0"/>
-          <w:cs w:val="0"/>
-          <w:lang w:val="it-IT" w:eastAsia="en-US" w:bidi="ar-SA"/>
-        </w:rPr>
-        <w:t>: che si preferisca assaporare il chai come bevanda calda e fumante, come tè rinfrescante ghiacciato o in versione cremosa con aggiunta di latte, la nostra miscela è sufficientemente versatile da soddisfare qualsiasi gusto.</w:t>
-      </w:r>
-      <w:r>
-        <w:rPr>
-          <w:rStyle w:val="DefaultParagraphFont"/>
-          <w:rFonts w:ascii="Aptos" w:eastAsia="Aptos" w:hAnsi="Aptos" w:cs="Times New Roman"/>
-          <w:b w:val="0"/>
-          <w:bCs w:val="0"/>
-          <w:i w:val="0"/>
-          <w:iCs w:val="0"/>
-          <w:caps w:val="0"/>
-          <w:smallCaps w:val="0"/>
-          <w:strike w:val="0"/>
-          <w:dstrike w:val="0"/>
-          <w:outline w:val="0"/>
-          <w:shadow w:val="0"/>
-          <w:emboss w:val="0"/>
-          <w:imprint w:val="0"/>
-          <w:noProof w:val="0"/>
-          <w:vanish w:val="0"/>
-          <w:color w:val="auto"/>
-          <w:spacing w:val="0"/>
-          <w:w w:val="100"/>
-          <w:kern w:val="0"/>
-          <w:position w:val="0"/>
-          <w:sz w:val="22"/>
-          <w:szCs w:val="22"/>
-          <w:highlight w:val="none"/>
-          <w:u w:val="none" w:color="auto"/>
-          <w:bdr w:val="none" w:sz="0" w:space="0" w:color="auto"/>
-          <w:shd w:val="clear" w:color="auto" w:fill="auto"/>
-          <w:vertAlign w:val="baseline"/>
-          <w:rtl w:val="0"/>
-          <w:cs w:val="0"/>
-          <w:lang w:val="it-IT" w:eastAsia="en-US" w:bidi="ar-SA"/>
-        </w:rPr>
-        <w:t xml:space="preserve"> </w:t>
-      </w:r>
-      <w:r>
-        <w:rPr>
-          <w:rStyle w:val="DefaultParagraphFont"/>
-          <w:rFonts w:ascii="Aptos" w:eastAsia="Aptos" w:hAnsi="Aptos" w:cs="Times New Roman"/>
-          <w:b w:val="0"/>
-          <w:bCs w:val="0"/>
-          <w:i w:val="0"/>
-          <w:iCs w:val="0"/>
-          <w:caps w:val="0"/>
-          <w:smallCaps w:val="0"/>
-          <w:strike w:val="0"/>
-          <w:dstrike w:val="0"/>
-          <w:outline w:val="0"/>
-          <w:shadow w:val="0"/>
-          <w:emboss w:val="0"/>
-          <w:imprint w:val="0"/>
-          <w:noProof w:val="0"/>
-          <w:vanish w:val="0"/>
-          <w:color w:val="auto"/>
-          <w:spacing w:val="0"/>
-          <w:w w:val="100"/>
-          <w:kern w:val="0"/>
-          <w:position w:val="0"/>
-          <w:sz w:val="22"/>
-          <w:szCs w:val="22"/>
-          <w:highlight w:val="none"/>
-          <w:u w:val="none" w:color="auto"/>
-          <w:bdr w:val="none" w:sz="0" w:space="0" w:color="auto"/>
-          <w:shd w:val="clear" w:color="auto" w:fill="auto"/>
-          <w:vertAlign w:val="baseline"/>
-          <w:rtl w:val="0"/>
-          <w:cs w:val="0"/>
-          <w:lang w:val="it-IT" w:eastAsia="en-US" w:bidi="ar-SA"/>
-        </w:rPr>
-        <w:t>Facili istruzioni di preparazione sono incluse per permettere di assaporare il chai nel modo preferito.</w:t>
+          <w:rFonts w:ascii="Aptos" w:eastAsia="Aptos" w:hAnsi="Aptos" w:cs="Times New Roman"/>
+          <w:lang w:val="it-IT"/>
+        </w:rPr>
+        <w:t>: che si preferisca assaporare il chai come bevanda calda e fumante, come tè rinfrescante ghiacciato o in versione cremosa con aggiunta di latte, la nostra miscela è sufficientemente versatile da soddisfare qualsiasi gusto. Facili istruzioni di preparazione sono incluse per permettere di assaporare il chai nel modo preferito.</w:t>
       </w:r>
     </w:p>
     <w:p>
@@ -929,77 +187,23 @@
           <w:ilvl w:val="0"/>
           <w:numId w:val="1"/>
         </w:numPr>
-        <w:bidi w:val="0"/>
-      </w:pPr>
-      <w:r>
-        <w:rPr>
-          <w:rStyle w:val="DefaultParagraphFont"/>
+        <w:rPr>
+          <w:lang w:val="it-IT"/>
+        </w:rPr>
+      </w:pPr>
+      <w:r>
+        <w:rPr>
           <w:rFonts w:ascii="Aptos" w:eastAsia="Aptos" w:hAnsi="Aptos" w:cs="Times New Roman"/>
           <w:b/>
           <w:bCs/>
-          <w:i w:val="0"/>
-          <w:iCs w:val="0"/>
-          <w:caps w:val="0"/>
-          <w:smallCaps w:val="0"/>
-          <w:strike w:val="0"/>
-          <w:dstrike w:val="0"/>
-          <w:outline w:val="0"/>
-          <w:shadow w:val="0"/>
-          <w:emboss w:val="0"/>
-          <w:imprint w:val="0"/>
-          <w:noProof w:val="0"/>
-          <w:vanish w:val="0"/>
-          <w:color w:val="auto"/>
-          <w:spacing w:val="0"/>
-          <w:w w:val="100"/>
-          <w:kern w:val="0"/>
-          <w:position w:val="0"/>
-          <w:sz w:val="22"/>
-          <w:szCs w:val="22"/>
-          <w:highlight w:val="none"/>
-          <w:u w:val="none" w:color="auto"/>
-          <w:bdr w:val="none" w:sz="0" w:space="0" w:color="auto"/>
-          <w:shd w:val="clear" w:color="auto" w:fill="auto"/>
-          <w:vertAlign w:val="baseline"/>
-          <w:rtl w:val="0"/>
-          <w:cs w:val="0"/>
-          <w:lang w:val="it-IT" w:eastAsia="en-US" w:bidi="ar-SA"/>
+          <w:lang w:val="it-IT"/>
         </w:rPr>
         <w:t>Proveniente da fonti sostenibili</w:t>
       </w:r>
       <w:r>
         <w:rPr>
-          <w:rStyle w:val="DefaultParagraphFont"/>
-          <w:rFonts w:ascii="Aptos" w:eastAsia="Aptos" w:hAnsi="Aptos" w:cs="Times New Roman"/>
-          <w:b w:val="0"/>
-          <w:bCs w:val="0"/>
-          <w:i w:val="0"/>
-          <w:iCs w:val="0"/>
-          <w:caps w:val="0"/>
-          <w:smallCaps w:val="0"/>
-          <w:strike w:val="0"/>
-          <w:dstrike w:val="0"/>
-          <w:outline w:val="0"/>
-          <w:shadow w:val="0"/>
-          <w:emboss w:val="0"/>
-          <w:imprint w:val="0"/>
-          <w:noProof w:val="0"/>
-          <w:vanish w:val="0"/>
-          <w:color w:val="auto"/>
-          <w:spacing w:val="0"/>
-          <w:w w:val="100"/>
-          <w:kern w:val="0"/>
-          <w:position w:val="0"/>
-          <w:sz w:val="22"/>
-          <w:szCs w:val="22"/>
-          <w:highlight w:val="none"/>
-          <w:u w:val="none" w:color="auto"/>
-          <w:bdr w:val="none" w:sz="0" w:space="0" w:color="auto"/>
-          <w:shd w:val="clear" w:color="auto" w:fill="auto"/>
-          <w:vertAlign w:val="baseline"/>
-          <w:rtl w:val="0"/>
-          <w:cs w:val="0"/>
-          <w:lang w:val="it-IT" w:eastAsia="en-US" w:bidi="ar-SA"/>
+          <w:rFonts w:ascii="Aptos" w:eastAsia="Aptos" w:hAnsi="Aptos" w:cs="Times New Roman"/>
+          <w:lang w:val="it-IT"/>
         </w:rPr>
         <w:t>: ci impegniamo nella sostenibilità e scegliamo ingredienti provenienti da aziende agricole di piccole dimensioni che praticano l'agricoltura biologica, garantendo non solo la migliore qualità, ma anche il benessere del nostro pianeta.</w:t>
       </w:r>
@@ -1010,77 +214,23 @@
           <w:ilvl w:val="0"/>
           <w:numId w:val="1"/>
         </w:numPr>
-        <w:bidi w:val="0"/>
-      </w:pPr>
-      <w:r>
-        <w:rPr>
-          <w:rStyle w:val="DefaultParagraphFont"/>
+        <w:rPr>
+          <w:lang w:val="it-IT"/>
+        </w:rPr>
+      </w:pPr>
+      <w:r>
+        <w:rPr>
           <w:rFonts w:ascii="Aptos" w:eastAsia="Aptos" w:hAnsi="Aptos" w:cs="Times New Roman"/>
           <w:b/>
           <w:bCs/>
-          <w:i w:val="0"/>
-          <w:iCs w:val="0"/>
-          <w:caps w:val="0"/>
-          <w:smallCaps w:val="0"/>
-          <w:strike w:val="0"/>
-          <w:dstrike w:val="0"/>
-          <w:outline w:val="0"/>
-          <w:shadow w:val="0"/>
-          <w:emboss w:val="0"/>
-          <w:imprint w:val="0"/>
-          <w:noProof w:val="0"/>
-          <w:vanish w:val="0"/>
-          <w:color w:val="auto"/>
-          <w:spacing w:val="0"/>
-          <w:w w:val="100"/>
-          <w:kern w:val="0"/>
-          <w:position w:val="0"/>
-          <w:sz w:val="22"/>
-          <w:szCs w:val="22"/>
-          <w:highlight w:val="none"/>
-          <w:u w:val="none" w:color="auto"/>
-          <w:bdr w:val="none" w:sz="0" w:space="0" w:color="auto"/>
-          <w:shd w:val="clear" w:color="auto" w:fill="auto"/>
-          <w:vertAlign w:val="baseline"/>
-          <w:rtl w:val="0"/>
-          <w:cs w:val="0"/>
-          <w:lang w:val="it-IT" w:eastAsia="en-US" w:bidi="ar-SA"/>
+          <w:lang w:val="it-IT"/>
         </w:rPr>
         <w:t>Elegante confezione</w:t>
       </w:r>
       <w:r>
         <w:rPr>
-          <w:rStyle w:val="DefaultParagraphFont"/>
-          <w:rFonts w:ascii="Aptos" w:eastAsia="Aptos" w:hAnsi="Aptos" w:cs="Times New Roman"/>
-          <w:b w:val="0"/>
-          <w:bCs w:val="0"/>
-          <w:i w:val="0"/>
-          <w:iCs w:val="0"/>
-          <w:caps w:val="0"/>
-          <w:smallCaps w:val="0"/>
-          <w:strike w:val="0"/>
-          <w:dstrike w:val="0"/>
-          <w:outline w:val="0"/>
-          <w:shadow w:val="0"/>
-          <w:emboss w:val="0"/>
-          <w:imprint w:val="0"/>
-          <w:noProof w:val="0"/>
-          <w:vanish w:val="0"/>
-          <w:color w:val="auto"/>
-          <w:spacing w:val="0"/>
-          <w:w w:val="100"/>
-          <w:kern w:val="0"/>
-          <w:position w:val="0"/>
-          <w:sz w:val="22"/>
-          <w:szCs w:val="22"/>
-          <w:highlight w:val="none"/>
-          <w:u w:val="none" w:color="auto"/>
-          <w:bdr w:val="none" w:sz="0" w:space="0" w:color="auto"/>
-          <w:shd w:val="clear" w:color="auto" w:fill="auto"/>
-          <w:vertAlign w:val="baseline"/>
-          <w:rtl w:val="0"/>
-          <w:cs w:val="0"/>
-          <w:lang w:val="it-IT" w:eastAsia="en-US" w:bidi="ar-SA"/>
+          <w:rFonts w:ascii="Aptos" w:eastAsia="Aptos" w:hAnsi="Aptos" w:cs="Times New Roman"/>
+          <w:lang w:val="it-IT"/>
         </w:rPr>
         <w:t>: Mystic Spice Chai Tea è disponibile in confezioni dal design accattivante ed ecosostenibili che lo rendono un regalo ideale per gli amanti del tè o un piacevole lusso da autoregalarsi.</w:t>
       </w:r>
@@ -1091,272 +241,71 @@
           <w:ilvl w:val="0"/>
           <w:numId w:val="1"/>
         </w:numPr>
-        <w:bidi w:val="0"/>
-      </w:pPr>
-      <w:r>
-        <w:rPr>
-          <w:rStyle w:val="DefaultParagraphFont"/>
+        <w:rPr>
+          <w:lang w:val="it-IT"/>
+        </w:rPr>
+      </w:pPr>
+      <w:r>
+        <w:rPr>
           <w:rFonts w:ascii="Aptos" w:eastAsia="Aptos" w:hAnsi="Aptos" w:cs="Times New Roman"/>
           <w:b/>
           <w:bCs/>
-          <w:i w:val="0"/>
-          <w:iCs w:val="0"/>
-          <w:caps w:val="0"/>
-          <w:smallCaps w:val="0"/>
-          <w:strike w:val="0"/>
-          <w:dstrike w:val="0"/>
-          <w:outline w:val="0"/>
-          <w:shadow w:val="0"/>
-          <w:emboss w:val="0"/>
-          <w:imprint w:val="0"/>
-          <w:noProof w:val="0"/>
-          <w:vanish w:val="0"/>
-          <w:color w:val="auto"/>
-          <w:spacing w:val="0"/>
-          <w:w w:val="100"/>
-          <w:kern w:val="0"/>
-          <w:position w:val="0"/>
-          <w:sz w:val="22"/>
-          <w:szCs w:val="22"/>
-          <w:highlight w:val="none"/>
-          <w:u w:val="none" w:color="auto"/>
-          <w:bdr w:val="none" w:sz="0" w:space="0" w:color="auto"/>
-          <w:shd w:val="clear" w:color="auto" w:fill="auto"/>
-          <w:vertAlign w:val="baseline"/>
-          <w:rtl w:val="0"/>
-          <w:cs w:val="0"/>
-          <w:lang w:val="it-IT" w:eastAsia="en-US" w:bidi="ar-SA"/>
+          <w:lang w:val="it-IT"/>
         </w:rPr>
         <w:t>Garanzia di soddisfazione del cliente</w:t>
       </w:r>
       <w:r>
         <w:rPr>
-          <w:rStyle w:val="DefaultParagraphFont"/>
-          <w:rFonts w:ascii="Aptos" w:eastAsia="Aptos" w:hAnsi="Aptos" w:cs="Times New Roman"/>
-          <w:b w:val="0"/>
-          <w:bCs w:val="0"/>
-          <w:i w:val="0"/>
-          <w:iCs w:val="0"/>
-          <w:caps w:val="0"/>
-          <w:smallCaps w:val="0"/>
-          <w:strike w:val="0"/>
-          <w:dstrike w:val="0"/>
-          <w:outline w:val="0"/>
-          <w:shadow w:val="0"/>
-          <w:emboss w:val="0"/>
-          <w:imprint w:val="0"/>
-          <w:noProof w:val="0"/>
-          <w:vanish w:val="0"/>
-          <w:color w:val="auto"/>
-          <w:spacing w:val="0"/>
-          <w:w w:val="100"/>
-          <w:kern w:val="0"/>
-          <w:position w:val="0"/>
-          <w:sz w:val="22"/>
-          <w:szCs w:val="22"/>
-          <w:highlight w:val="none"/>
-          <w:u w:val="none" w:color="auto"/>
-          <w:bdr w:val="none" w:sz="0" w:space="0" w:color="auto"/>
-          <w:shd w:val="clear" w:color="auto" w:fill="auto"/>
-          <w:vertAlign w:val="baseline"/>
-          <w:rtl w:val="0"/>
-          <w:cs w:val="0"/>
-          <w:lang w:val="it-IT" w:eastAsia="en-US" w:bidi="ar-SA"/>
-        </w:rPr>
-        <w:t>: sosteniamo i nostri prodotti e offriamo una garanzia di soddisfazione.</w:t>
-      </w:r>
-      <w:r>
-        <w:rPr>
-          <w:rStyle w:val="DefaultParagraphFont"/>
-          <w:rFonts w:ascii="Aptos" w:eastAsia="Aptos" w:hAnsi="Aptos" w:cs="Times New Roman"/>
-          <w:b w:val="0"/>
-          <w:bCs w:val="0"/>
-          <w:i w:val="0"/>
-          <w:iCs w:val="0"/>
-          <w:caps w:val="0"/>
-          <w:smallCaps w:val="0"/>
-          <w:strike w:val="0"/>
-          <w:dstrike w:val="0"/>
-          <w:outline w:val="0"/>
-          <w:shadow w:val="0"/>
-          <w:emboss w:val="0"/>
-          <w:imprint w:val="0"/>
-          <w:noProof w:val="0"/>
-          <w:vanish w:val="0"/>
-          <w:color w:val="auto"/>
-          <w:spacing w:val="0"/>
-          <w:w w:val="100"/>
-          <w:kern w:val="0"/>
-          <w:position w:val="0"/>
-          <w:sz w:val="22"/>
-          <w:szCs w:val="22"/>
-          <w:highlight w:val="none"/>
-          <w:u w:val="none" w:color="auto"/>
-          <w:bdr w:val="none" w:sz="0" w:space="0" w:color="auto"/>
-          <w:shd w:val="clear" w:color="auto" w:fill="auto"/>
-          <w:vertAlign w:val="baseline"/>
-          <w:rtl w:val="0"/>
-          <w:cs w:val="0"/>
-          <w:lang w:val="it-IT" w:eastAsia="en-US" w:bidi="ar-SA"/>
-        </w:rPr>
-        <w:t xml:space="preserve"> </w:t>
-      </w:r>
-      <w:r>
-        <w:rPr>
-          <w:rStyle w:val="DefaultParagraphFont"/>
-          <w:rFonts w:ascii="Aptos" w:eastAsia="Aptos" w:hAnsi="Aptos" w:cs="Times New Roman"/>
-          <w:b w:val="0"/>
-          <w:bCs w:val="0"/>
-          <w:i w:val="0"/>
-          <w:iCs w:val="0"/>
-          <w:caps w:val="0"/>
-          <w:smallCaps w:val="0"/>
-          <w:strike w:val="0"/>
-          <w:dstrike w:val="0"/>
-          <w:outline w:val="0"/>
-          <w:shadow w:val="0"/>
-          <w:emboss w:val="0"/>
-          <w:imprint w:val="0"/>
-          <w:noProof w:val="0"/>
-          <w:vanish w:val="0"/>
-          <w:color w:val="auto"/>
-          <w:spacing w:val="0"/>
-          <w:w w:val="100"/>
-          <w:kern w:val="0"/>
-          <w:position w:val="0"/>
-          <w:sz w:val="22"/>
-          <w:szCs w:val="22"/>
-          <w:highlight w:val="none"/>
-          <w:u w:val="none" w:color="auto"/>
-          <w:bdr w:val="none" w:sz="0" w:space="0" w:color="auto"/>
-          <w:shd w:val="clear" w:color="auto" w:fill="auto"/>
-          <w:vertAlign w:val="baseline"/>
-          <w:rtl w:val="0"/>
-          <w:cs w:val="0"/>
-          <w:lang w:val="it-IT" w:eastAsia="en-US" w:bidi="ar-SA"/>
-        </w:rPr>
-        <w:t>Se Mystic Spice Chai Tea non soddisfa le aspettative, ci impegniamo a fare il massimo.</w:t>
+          <w:rFonts w:ascii="Aptos" w:eastAsia="Aptos" w:hAnsi="Aptos" w:cs="Times New Roman"/>
+          <w:lang w:val="it-IT"/>
+        </w:rPr>
+        <w:t>: sosteniamo i nostri prodotti e offriamo una garanzia di soddisfazione. Se Mystic Spice Chai Tea non soddisfa le aspettative, ci impegniamo a fare il massimo.</w:t>
       </w:r>
     </w:p>
     <w:p>
       <w:pPr>
-        <w:bidi w:val="0"/>
-      </w:pPr>
-      <w:r>
-        <w:rPr>
-          <w:rStyle w:val="DefaultParagraphFont"/>
+        <w:rPr>
+          <w:lang w:val="it-IT"/>
+        </w:rPr>
+      </w:pPr>
+      <w:r>
+        <w:rPr>
           <w:rFonts w:ascii="Aptos" w:eastAsia="Aptos" w:hAnsi="Aptos" w:cs="Times New Roman"/>
           <w:b/>
           <w:bCs/>
-          <w:i w:val="0"/>
-          <w:iCs w:val="0"/>
-          <w:caps w:val="0"/>
-          <w:smallCaps w:val="0"/>
-          <w:strike w:val="0"/>
-          <w:dstrike w:val="0"/>
-          <w:outline w:val="0"/>
-          <w:shadow w:val="0"/>
-          <w:emboss w:val="0"/>
-          <w:imprint w:val="0"/>
-          <w:noProof w:val="0"/>
-          <w:vanish w:val="0"/>
-          <w:color w:val="auto"/>
-          <w:spacing w:val="0"/>
-          <w:w w:val="100"/>
-          <w:kern w:val="0"/>
-          <w:position w:val="0"/>
-          <w:sz w:val="22"/>
-          <w:szCs w:val="22"/>
-          <w:highlight w:val="none"/>
-          <w:u w:val="none" w:color="auto"/>
-          <w:bdr w:val="none" w:sz="0" w:space="0" w:color="auto"/>
-          <w:shd w:val="clear" w:color="auto" w:fill="auto"/>
-          <w:vertAlign w:val="baseline"/>
-          <w:rtl w:val="0"/>
-          <w:cs w:val="0"/>
-          <w:lang w:val="it-IT" w:eastAsia="en-US" w:bidi="ar-SA"/>
+          <w:lang w:val="it-IT"/>
         </w:rPr>
         <w:t>Ideale per</w:t>
       </w:r>
       <w:r>
         <w:rPr>
-          <w:rStyle w:val="DefaultParagraphFont"/>
-          <w:rFonts w:ascii="Aptos" w:eastAsia="Aptos" w:hAnsi="Aptos" w:cs="Times New Roman"/>
-          <w:b w:val="0"/>
-          <w:bCs w:val="0"/>
-          <w:i w:val="0"/>
-          <w:iCs w:val="0"/>
-          <w:caps w:val="0"/>
-          <w:smallCaps w:val="0"/>
-          <w:strike w:val="0"/>
-          <w:dstrike w:val="0"/>
-          <w:outline w:val="0"/>
-          <w:shadow w:val="0"/>
-          <w:emboss w:val="0"/>
-          <w:imprint w:val="0"/>
-          <w:noProof w:val="0"/>
-          <w:vanish w:val="0"/>
-          <w:color w:val="auto"/>
-          <w:spacing w:val="0"/>
-          <w:w w:val="100"/>
-          <w:kern w:val="0"/>
-          <w:position w:val="0"/>
-          <w:sz w:val="22"/>
-          <w:szCs w:val="22"/>
-          <w:highlight w:val="none"/>
-          <w:u w:val="none" w:color="auto"/>
-          <w:bdr w:val="none" w:sz="0" w:space="0" w:color="auto"/>
-          <w:shd w:val="clear" w:color="auto" w:fill="auto"/>
-          <w:vertAlign w:val="baseline"/>
-          <w:rtl w:val="0"/>
-          <w:cs w:val="0"/>
-          <w:lang w:val="it-IT" w:eastAsia="en-US" w:bidi="ar-SA"/>
+          <w:rFonts w:ascii="Aptos" w:eastAsia="Aptos" w:hAnsi="Aptos" w:cs="Times New Roman"/>
+          <w:lang w:val="it-IT"/>
         </w:rPr>
         <w:t>: appassionati di tè, persone attente alla salute, amanti di bevande calde, speziate e chiunque desideri esplorare gli intensi sapori dei chai indiani tradizionali.</w:t>
       </w:r>
     </w:p>
     <w:p>
       <w:pPr>
-        <w:bidi w:val="0"/>
-      </w:pPr>
-      <w:r>
-        <w:rPr>
-          <w:rStyle w:val="DefaultParagraphFont"/>
-          <w:rFonts w:ascii="Aptos" w:eastAsia="Aptos" w:hAnsi="Aptos" w:cs="Times New Roman"/>
-          <w:b w:val="0"/>
-          <w:bCs w:val="0"/>
-          <w:i w:val="0"/>
-          <w:iCs w:val="0"/>
-          <w:caps w:val="0"/>
-          <w:smallCaps w:val="0"/>
-          <w:strike w:val="0"/>
-          <w:dstrike w:val="0"/>
-          <w:outline w:val="0"/>
-          <w:shadow w:val="0"/>
-          <w:emboss w:val="0"/>
-          <w:imprint w:val="0"/>
-          <w:noProof w:val="0"/>
-          <w:vanish w:val="0"/>
-          <w:color w:val="auto"/>
-          <w:spacing w:val="0"/>
-          <w:w w:val="100"/>
-          <w:kern w:val="0"/>
-          <w:position w:val="0"/>
-          <w:sz w:val="22"/>
-          <w:szCs w:val="22"/>
-          <w:highlight w:val="none"/>
-          <w:u w:val="none" w:color="auto"/>
-          <w:bdr w:val="none" w:sz="0" w:space="0" w:color="auto"/>
-          <w:shd w:val="clear" w:color="auto" w:fill="auto"/>
-          <w:vertAlign w:val="baseline"/>
-          <w:rtl w:val="0"/>
-          <w:cs w:val="0"/>
-          <w:lang w:val="it-IT" w:eastAsia="en-US" w:bidi="ar-SA"/>
+        <w:rPr>
+          <w:lang w:val="it-IT"/>
+        </w:rPr>
+      </w:pPr>
+      <w:r>
+        <w:rPr>
+          <w:rFonts w:ascii="Aptos" w:eastAsia="Aptos" w:hAnsi="Aptos" w:cs="Times New Roman"/>
+          <w:lang w:val="it-IT"/>
         </w:rPr>
         <w:t>Goditi il gusto autentico dell'India con Mystic Spice Premium Chai Tea: ogni tazza racconta una storia di sapori e tradizione.</w:t>
       </w:r>
     </w:p>
-    <w:p/>
+    <w:p>
+      <w:pPr>
+        <w:rPr>
+          <w:lang w:val="it-IT"/>
+        </w:rPr>
+      </w:pPr>
+    </w:p>
     <w:sectPr>
       <w:pgSz w:w="12240" w:h="15840"/>
       <w:pgMar w:top="1440" w:right="1440" w:bottom="1440" w:left="1440" w:header="720" w:footer="720" w:gutter="0"/>
@@ -1368,8 +317,8 @@
 </file>
 
 <file path=word/numbering.xml><?xml version="1.0" encoding="utf-8"?>
-<w:numbering xmlns:wpc="http://schemas.microsoft.com/office/word/2010/wordprocessingCanvas" xmlns:cx="http://schemas.microsoft.com/office/drawing/2014/chartex" xmlns:cx1="http://schemas.microsoft.com/office/drawing/2015/9/8/chartex" xmlns:cx2="http://schemas.microsoft.com/office/drawing/2015/10/21/chartex" xmlns:cx3="http://schemas.microsoft.com/office/drawing/2016/5/9/chartex" xmlns:cx4="http://schemas.microsoft.com/office/drawing/2016/5/10/chartex" xmlns:cx5="http://schemas.microsoft.com/office/drawing/2016/5/11/chartex" xmlns:mc="http://schemas.openxmlformats.org/markup-compatibility/2006" xmlns:o="urn:schemas-microsoft-com:office:office" xmlns:r="http://schemas.openxmlformats.org/officeDocument/2006/relationships" xmlns:m="http://schemas.openxmlformats.org/officeDocument/2006/math" xmlns:v="urn:schemas-microsoft-com:vml" xmlns:wp14="http://schemas.microsoft.com/office/word/2010/wordprocessingDrawing" xmlns:wp="http://schemas.openxmlformats.org/drawingml/2006/wordprocessingDrawing" xmlns:w10="urn:schemas-microsoft-com:office:word" xmlns:w="http://schemas.openxmlformats.org/wordprocessingml/2006/main" xmlns:w14="http://schemas.microsoft.com/office/word/2010/wordml" xmlns:w15="http://schemas.microsoft.com/office/word/2012/wordml" xmlns:wne="http://schemas.microsoft.com/office/word/2006/wordml" xmlns:w16cid="http://schemas.microsoft.com/office/word/2016/wordml/cid" xmlns:w16se="http://schemas.microsoft.com/office/word/2015/wordml/symex" xmlns:wpg="http://schemas.microsoft.com/office/word/2010/wordprocessingGroup" xmlns:wpi="http://schemas.microsoft.com/office/word/2010/wordprocessingInk" xmlns:wps="http://schemas.microsoft.com/office/word/2010/wordprocessingShape" mc:Ignorable="w14 w15 wp14 w16se w16cid">
-  <w:abstractNum w:abstractNumId="0">
+<w:numbering xmlns:wpc="http://schemas.microsoft.com/office/word/2010/wordprocessingCanvas" xmlns:cx="http://schemas.microsoft.com/office/drawing/2014/chartex" xmlns:cx1="http://schemas.microsoft.com/office/drawing/2015/9/8/chartex" xmlns:cx2="http://schemas.microsoft.com/office/drawing/2015/10/21/chartex" xmlns:cx3="http://schemas.microsoft.com/office/drawing/2016/5/9/chartex" xmlns:cx4="http://schemas.microsoft.com/office/drawing/2016/5/10/chartex" xmlns:cx5="http://schemas.microsoft.com/office/drawing/2016/5/11/chartex" xmlns:cx6="http://schemas.microsoft.com/office/drawing/2016/5/12/chartex" xmlns:cx7="http://schemas.microsoft.com/office/drawing/2016/5/13/chartex" xmlns:cx8="http://schemas.microsoft.com/office/drawing/2016/5/14/chartex" xmlns:mc="http://schemas.openxmlformats.org/markup-compatibility/2006" xmlns:aink="http://schemas.microsoft.com/office/drawing/2016/ink" xmlns:am3d="http://schemas.microsoft.com/office/drawing/2017/model3d" xmlns:o="urn:schemas-microsoft-com:office:office" xmlns:oel="http://schemas.microsoft.com/office/2019/extlst" xmlns:r="http://schemas.openxmlformats.org/officeDocument/2006/relationships" xmlns:m="http://schemas.openxmlformats.org/officeDocument/2006/math" xmlns:v="urn:schemas-microsoft-com:vml" xmlns:wp14="http://schemas.microsoft.com/office/word/2010/wordprocessingDrawing" xmlns:wp="http://schemas.openxmlformats.org/drawingml/2006/wordprocessingDrawing" xmlns:w10="urn:schemas-microsoft-com:office:word" xmlns:w="http://schemas.openxmlformats.org/wordprocessingml/2006/main" xmlns:w14="http://schemas.microsoft.com/office/word/2010/wordml" xmlns:w15="http://schemas.microsoft.com/office/word/2012/wordml" xmlns:w16cex="http://schemas.microsoft.com/office/word/2018/wordml/cex" xmlns:w16cid="http://schemas.microsoft.com/office/word/2016/wordml/cid" xmlns:w16="http://schemas.microsoft.com/office/word/2018/wordml" xmlns:w16du="http://schemas.microsoft.com/office/word/2023/wordml/word16du" xmlns:w16sdtdh="http://schemas.microsoft.com/office/word/2020/wordml/sdtdatahash" xmlns:w16sdtfl="http://schemas.microsoft.com/office/word/2024/wordml/sdtformatlock" xmlns:w16se="http://schemas.microsoft.com/office/word/2015/wordml/symex" xmlns:wpg="http://schemas.microsoft.com/office/word/2010/wordprocessingGroup" xmlns:wpi="http://schemas.microsoft.com/office/word/2010/wordprocessingInk" xmlns:wne="http://schemas.microsoft.com/office/word/2006/wordml" xmlns:wps="http://schemas.microsoft.com/office/word/2010/wordprocessingShape" mc:Ignorable="w14 w15 w16se w16cid w16 w16cex w16sdtdh w16sdtfl w16du wp14">
+  <w:abstractNum w:abstractNumId="0" w15:restartNumberingAfterBreak="0">
     <w:nsid w:val="77873D07"/>
     <w:multiLevelType w:val="multilevel"/>
     <w:tmpl w:val="0B668448"/>
@@ -1489,7 +438,7 @@
 </file>
 
 <file path=word/styles.xml><?xml version="1.0" encoding="utf-8"?>
-<w:styles xmlns:mc="http://schemas.openxmlformats.org/markup-compatibility/2006" xmlns:r="http://schemas.openxmlformats.org/officeDocument/2006/relationships" xmlns:w="http://schemas.openxmlformats.org/wordprocessingml/2006/main" xmlns:w14="http://schemas.microsoft.com/office/word/2010/wordml" xmlns:w15="http://schemas.microsoft.com/office/word/2012/wordml" xmlns:w16cid="http://schemas.microsoft.com/office/word/2016/wordml/cid" xmlns:w16se="http://schemas.microsoft.com/office/word/2015/wordml/symex" mc:Ignorable="w14 w15 w16se w16cid">
+<w:styles xmlns:mc="http://schemas.openxmlformats.org/markup-compatibility/2006" xmlns:r="http://schemas.openxmlformats.org/officeDocument/2006/relationships" xmlns:w="http://schemas.openxmlformats.org/wordprocessingml/2006/main" xmlns:w14="http://schemas.microsoft.com/office/word/2010/wordml" xmlns:w15="http://schemas.microsoft.com/office/word/2012/wordml" xmlns:w16cex="http://schemas.microsoft.com/office/word/2018/wordml/cex" xmlns:w16cid="http://schemas.microsoft.com/office/word/2016/wordml/cid" xmlns:w16="http://schemas.microsoft.com/office/word/2018/wordml" xmlns:w16du="http://schemas.microsoft.com/office/word/2023/wordml/word16du" xmlns:w16sdtdh="http://schemas.microsoft.com/office/word/2020/wordml/sdtdatahash" xmlns:w16sdtfl="http://schemas.microsoft.com/office/word/2024/wordml/sdtformatlock" xmlns:w16se="http://schemas.microsoft.com/office/word/2015/wordml/symex" mc:Ignorable="w14 w15 w16se w16cid w16 w16cex w16sdtdh w16sdtfl w16du">
   <w:docDefaults>
     <w:rPrDefault>
       <w:rPr>
@@ -1877,11 +826,11 @@
     <w:lsdException w:name="List Table 5 Dark Accent 6" w:uiPriority="50"/>
     <w:lsdException w:name="List Table 6 Colorful Accent 6" w:uiPriority="51"/>
     <w:lsdException w:name="List Table 7 Colorful Accent 6" w:uiPriority="52"/>
-    <w:lsdException w:name="Smart Link" w:semiHidden="1" w:unhideWhenUsed="1"/>
     <w:lsdException w:name="Mention" w:semiHidden="1" w:unhideWhenUsed="1"/>
     <w:lsdException w:name="Smart Hyperlink" w:semiHidden="1" w:unhideWhenUsed="1"/>
     <w:lsdException w:name="Hashtag" w:semiHidden="1" w:unhideWhenUsed="1"/>
     <w:lsdException w:name="Unresolved Mention" w:semiHidden="1" w:unhideWhenUsed="1"/>
+    <w:lsdException w:name="Smart Link" w:semiHidden="1" w:unhideWhenUsed="1"/>
   </w:latentStyles>
   <w:style w:type="paragraph" w:default="1" w:styleId="Normal">
     <w:name w:val="Normal"/>
